--- a/작업일지/개강 5주차 0413.docx
+++ b/작업일지/개강 5주차 0413.docx
@@ -191,6 +191,7 @@
             <w:pPr>
               <w:tabs>
                 <w:tab w:val="left" w:pos="1095"/>
+                <w:tab w:val="center" w:pos="3722"/>
               </w:tabs>
             </w:pPr>
             <w:r>
@@ -207,6 +208,23 @@
                 <w:rFonts w:hint="eastAsia"/>
               </w:rPr>
               <w:t>수정</w:t>
+            </w:r>
+          </w:p>
+          <w:p>
+            <w:pPr>
+              <w:tabs>
+                <w:tab w:val="left" w:pos="1095"/>
+                <w:tab w:val="center" w:pos="3722"/>
+              </w:tabs>
+              <w:rPr>
+                <w:rFonts w:hint="eastAsia"/>
+              </w:rPr>
+            </w:pPr>
+            <w:r>
+              <w:rPr>
+                <w:rFonts w:hint="eastAsia"/>
+              </w:rPr>
+              <w:t>클라이언트와 네트워크 연결 테스트</w:t>
             </w:r>
           </w:p>
         </w:tc>
@@ -223,7 +241,61 @@
         <w:t>&gt;</w:t>
       </w:r>
     </w:p>
-    <w:p/>
+    <w:p>
+      <w:r>
+        <w:rPr>
+          <w:rFonts w:hint="eastAsia"/>
+        </w:rPr>
+        <w:t>3</w:t>
+      </w:r>
+      <w:r>
+        <w:t>d</w:t>
+      </w:r>
+      <w:r>
+        <w:rPr>
+          <w:rFonts w:hint="eastAsia"/>
+        </w:rPr>
+        <w:t>다이렉트 클라이언트와 네트워크 연결 테스트를 수행</w:t>
+      </w:r>
+    </w:p>
+    <w:p>
+      <w:pPr>
+        <w:rPr>
+          <w:rFonts w:hint="eastAsia"/>
+        </w:rPr>
+      </w:pPr>
+      <w:r>
+        <w:rPr>
+          <w:rFonts w:hint="eastAsia"/>
+        </w:rPr>
+        <w:t xml:space="preserve">클라이언트에서는 </w:t>
+      </w:r>
+      <w:r>
+        <w:t>networkmanager</w:t>
+      </w:r>
+      <w:r>
+        <w:rPr>
+          <w:rFonts w:hint="eastAsia"/>
+        </w:rPr>
+        <w:t xml:space="preserve">클래스를 이용하여 </w:t>
+      </w:r>
+      <w:r>
+        <w:t>asyncselect</w:t>
+      </w:r>
+      <w:r>
+        <w:rPr>
+          <w:rFonts w:hint="eastAsia"/>
+        </w:rPr>
+        <w:t xml:space="preserve"> 비동기 방식으로 연결</w:t>
+      </w:r>
+    </w:p>
+    <w:p>
+      <w:pPr>
+        <w:rPr>
+          <w:rFonts w:hint="eastAsia"/>
+        </w:rPr>
+      </w:pPr>
+    </w:p>
     <w:tbl>
       <w:tblPr>
         <w:tblStyle w:val="a3"/>
@@ -437,14 +509,25 @@
             <w:gridSpan w:val="3"/>
           </w:tcPr>
           <w:p>
-            <w:r>
-              <w:t>Monster thread</w:t>
-            </w:r>
-            <w:r>
-              <w:rPr>
-                <w:rFonts w:hint="eastAsia"/>
-              </w:rPr>
-              <w:t xml:space="preserve"> 구현</w:t>
+            <w:pPr>
+              <w:rPr>
+                <w:rFonts w:hint="eastAsia"/>
+              </w:rPr>
+            </w:pPr>
+            <w:r>
+              <w:rPr>
+                <w:rFonts w:hint="eastAsia"/>
+              </w:rPr>
+              <w:t>클라이언트와 6</w:t>
+            </w:r>
+            <w:r>
+              <w:t>0</w:t>
+            </w:r>
+            <w:r>
+              <w:rPr>
+                <w:rFonts w:hint="eastAsia"/>
+              </w:rPr>
+              <w:t>프레임단위로 패킷을 주고받을 수 있도록 테스트 할 예정</w:t>
             </w:r>
           </w:p>
         </w:tc>
